--- a/skripsi/Skripsi Pro/Skrip.docx
+++ b/skripsi/Skripsi Pro/Skrip.docx
@@ -12482,19 +12482,7 @@
             <w:rPr>
               <w:rFonts w:ascii="Cambria Math" w:eastAsiaTheme="minorEastAsia" w:hAnsi="Cambria Math"/>
             </w:rPr>
-            <m:t>=</m:t>
-          </m:r>
-          <m:r>
-            <w:rPr>
-              <w:rFonts w:ascii="Cambria Math" w:eastAsiaTheme="minorEastAsia" w:hAnsi="Cambria Math"/>
-            </w:rPr>
-            <m:t>λ</m:t>
-          </m:r>
-          <m:r>
-            <w:rPr>
-              <w:rFonts w:ascii="Cambria Math" w:eastAsiaTheme="minorEastAsia" w:hAnsi="Cambria Math"/>
-            </w:rPr>
-            <m:t>A</m:t>
+            <m:t>=λA</m:t>
           </m:r>
         </m:oMath>
       </m:oMathPara>
@@ -12765,13 +12753,7 @@
                 <w:rPr>
                   <w:rFonts w:ascii="Cambria Math" w:hAnsi="Cambria Math"/>
                 </w:rPr>
-                <m:t>λ</m:t>
-              </m:r>
-              <m:r>
-                <w:rPr>
-                  <w:rFonts w:ascii="Cambria Math" w:hAnsi="Cambria Math"/>
-                </w:rPr>
-                <m:t>A</m:t>
+                <m:t>λA</m:t>
               </m:r>
             </m:e>
             <m:sup>
@@ -25808,13 +25790,7 @@
                 <w:rPr>
                   <w:rFonts w:ascii="Cambria Math" w:eastAsiaTheme="minorEastAsia" w:hAnsi="Cambria Math"/>
                 </w:rPr>
-                <m:t>(0, x)</m:t>
-              </m:r>
-              <m:r>
-                <w:rPr>
-                  <w:rFonts w:ascii="Cambria Math" w:eastAsiaTheme="minorEastAsia" w:hAnsi="Cambria Math"/>
-                </w:rPr>
-                <m:t>#</m:t>
+                <m:t>(0, x)#</m:t>
               </m:r>
               <m:d>
                 <m:dPr>
@@ -27087,7 +27063,7 @@
           </mc:Choice>
           <mc:Fallback>
             <w:pict>
-              <v:shapetype w14:anchorId="70F45976" id="_x0000_t34" coordsize="21600,21600" o:spt="34" o:oned="t" adj="10800" path="m,l@0,0@0,21600,21600,21600e" filled="f">
+              <v:shapetype w14:anchorId="012B3E80" id="_x0000_t34" coordsize="21600,21600" o:spt="34" o:oned="t" adj="10800" path="m,l@0,0@0,21600,21600,21600e" filled="f">
                 <v:stroke joinstyle="miter"/>
                 <v:formulas>
                   <v:f eqn="val #0"/>
@@ -27366,7 +27342,7 @@
           </mc:Choice>
           <mc:Fallback>
             <w:pict>
-              <v:line w14:anchorId="1EBFEA25" id="Straight Connector 232" o:spid="_x0000_s1026" style="position:absolute;z-index:251792384;visibility:visible;mso-wrap-style:square;mso-width-percent:0;mso-height-percent:0;mso-wrap-distance-left:9pt;mso-wrap-distance-top:0;mso-wrap-distance-right:9pt;mso-wrap-distance-bottom:0;mso-position-horizontal:absolute;mso-position-horizontal-relative:text;mso-position-vertical:absolute;mso-position-vertical-relative:text;mso-width-percent:0;mso-height-percent:0;mso-width-relative:margin;mso-height-relative:margin" from="331.05pt,485.4pt" to="331.05pt,494.4pt" o:gfxdata="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" strokecolor="black [3213]" strokeweight="1pt">
+              <v:line w14:anchorId="7AE5E03D" id="Straight Connector 232" o:spid="_x0000_s1026" style="position:absolute;z-index:251792384;visibility:visible;mso-wrap-style:square;mso-width-percent:0;mso-height-percent:0;mso-wrap-distance-left:9pt;mso-wrap-distance-top:0;mso-wrap-distance-right:9pt;mso-wrap-distance-bottom:0;mso-position-horizontal:absolute;mso-position-horizontal-relative:text;mso-position-vertical:absolute;mso-position-vertical-relative:text;mso-width-percent:0;mso-height-percent:0;mso-width-relative:margin;mso-height-relative:margin" from="331.05pt,485.4pt" to="331.05pt,494.4pt" o:gfxdata="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" strokecolor="black [3213]" strokeweight="1pt">
                 <v:stroke joinstyle="miter"/>
               </v:line>
             </w:pict>
@@ -27441,7 +27417,7 @@
           </mc:Choice>
           <mc:Fallback>
             <w:pict>
-              <v:shapetype w14:anchorId="639AFA51" id="_x0000_t32" coordsize="21600,21600" o:spt="32" o:oned="t" path="m,l21600,21600e" filled="f">
+              <v:shapetype w14:anchorId="5385765C" id="_x0000_t32" coordsize="21600,21600" o:spt="32" o:oned="t" path="m,l21600,21600e" filled="f">
                 <v:path arrowok="t" fillok="f" o:connecttype="none"/>
                 <o:lock v:ext="edit" shapetype="t"/>
               </v:shapetype>
@@ -27746,7 +27722,7 @@
           </mc:Choice>
           <mc:Fallback>
             <w:pict>
-              <v:shape w14:anchorId="7F762B8E" id="Straight Arrow Connector 237" o:spid="_x0000_s1026" type="#_x0000_t32" style="position:absolute;margin-left:352.6pt;margin-top:250.7pt;width:.7pt;height:69pt;z-index:251656191;visibility:visible;mso-wrap-style:square;mso-width-percent:0;mso-height-percent:0;mso-wrap-distance-left:9pt;mso-wrap-distance-top:0;mso-wrap-distance-right:9pt;mso-wrap-distance-bottom:0;mso-position-horizontal:absolute;mso-position-horizontal-relative:text;mso-position-vertical:absolute;mso-position-vertical-relative:text;mso-width-percent:0;mso-height-percent:0;mso-width-relative:margin;mso-height-relative:margin" o:gfxdata="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" strokecolor="black [3213]" strokeweight="1pt">
+              <v:shape w14:anchorId="2ED72CB3" id="Straight Arrow Connector 237" o:spid="_x0000_s1026" type="#_x0000_t32" style="position:absolute;margin-left:352.6pt;margin-top:250.7pt;width:.7pt;height:69pt;z-index:251656191;visibility:visible;mso-wrap-style:square;mso-width-percent:0;mso-height-percent:0;mso-wrap-distance-left:9pt;mso-wrap-distance-top:0;mso-wrap-distance-right:9pt;mso-wrap-distance-bottom:0;mso-position-horizontal:absolute;mso-position-horizontal-relative:text;mso-position-vertical:absolute;mso-position-vertical-relative:text;mso-width-percent:0;mso-height-percent:0;mso-width-relative:margin;mso-height-relative:margin" o:gfxdata="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" strokecolor="black [3213]" strokeweight="1pt">
                 <v:stroke endarrow="block" joinstyle="miter"/>
               </v:shape>
             </w:pict>
@@ -27815,21 +27791,7 @@
                                 <w:sz w:val="18"/>
                                 <w:szCs w:val="18"/>
                               </w:rPr>
-                              <w:t xml:space="preserve">200 </w:t>
-                            </w:r>
-                            <w:r>
-                              <w:rPr>
-                                <w:sz w:val="18"/>
-                                <w:szCs w:val="18"/>
-                              </w:rPr>
-                              <w:t>Kelompok</w:t>
-                            </w:r>
-                            <w:r>
-                              <w:rPr>
-                                <w:sz w:val="18"/>
-                                <w:szCs w:val="18"/>
-                              </w:rPr>
-                              <w:t xml:space="preserve"> Rebalanced Credit Card Fraud</w:t>
+                              <w:t>200 Kelompok Rebalanced Credit Card Fraud</w:t>
                             </w:r>
                           </w:p>
                         </w:txbxContent>
@@ -27870,21 +27832,7 @@
                           <w:sz w:val="18"/>
                           <w:szCs w:val="18"/>
                         </w:rPr>
-                        <w:t xml:space="preserve">200 </w:t>
-                      </w:r>
-                      <w:r>
-                        <w:rPr>
-                          <w:sz w:val="18"/>
-                          <w:szCs w:val="18"/>
-                        </w:rPr>
-                        <w:t>Kelompok</w:t>
-                      </w:r>
-                      <w:r>
-                        <w:rPr>
-                          <w:sz w:val="18"/>
-                          <w:szCs w:val="18"/>
-                        </w:rPr>
-                        <w:t xml:space="preserve"> Rebalanced Credit Card Fraud</w:t>
+                        <w:t>200 Kelompok Rebalanced Credit Card Fraud</w:t>
                       </w:r>
                     </w:p>
                   </w:txbxContent>
@@ -27957,7 +27905,7 @@
           </mc:Choice>
           <mc:Fallback>
             <w:pict>
-              <v:shape w14:anchorId="08D1275F" id="Straight Arrow Connector 236" o:spid="_x0000_s1026" type="#_x0000_t32" style="position:absolute;margin-left:103.2pt;margin-top:558.85pt;width:19.35pt;height:.3pt;flip:x;z-index:251795456;visibility:visible;mso-wrap-style:square;mso-wrap-distance-left:9pt;mso-wrap-distance-top:0;mso-wrap-distance-right:9pt;mso-wrap-distance-bottom:0;mso-position-horizontal:absolute;mso-position-horizontal-relative:text;mso-position-vertical:absolute;mso-position-vertical-relative:text" o:gfxdata="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" strokecolor="black [3213]" strokeweight="1pt">
+              <v:shape w14:anchorId="7D8CEDDD" id="Straight Arrow Connector 236" o:spid="_x0000_s1026" type="#_x0000_t32" style="position:absolute;margin-left:103.2pt;margin-top:558.85pt;width:19.35pt;height:.3pt;flip:x;z-index:251795456;visibility:visible;mso-wrap-style:square;mso-wrap-distance-left:9pt;mso-wrap-distance-top:0;mso-wrap-distance-right:9pt;mso-wrap-distance-bottom:0;mso-position-horizontal:absolute;mso-position-horizontal-relative:text;mso-position-vertical:absolute;mso-position-vertical-relative:text" o:gfxdata="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" strokecolor="black [3213]" strokeweight="1pt">
                 <v:stroke endarrow="block" joinstyle="miter"/>
               </v:shape>
             </w:pict>
@@ -28026,7 +27974,7 @@
           </mc:Choice>
           <mc:Fallback>
             <w:pict>
-              <v:shape w14:anchorId="20BB9CEA" id="Straight Arrow Connector 235" o:spid="_x0000_s1026" type="#_x0000_t32" style="position:absolute;margin-left:255.05pt;margin-top:558.55pt;width:36.9pt;height:0;flip:x;z-index:251794432;visibility:visible;mso-wrap-style:square;mso-wrap-distance-left:9pt;mso-wrap-distance-top:0;mso-wrap-distance-right:9pt;mso-wrap-distance-bottom:0;mso-position-horizontal:absolute;mso-position-horizontal-relative:text;mso-position-vertical:absolute;mso-position-vertical-relative:text" o:gfxdata="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" strokecolor="black [3213]" strokeweight="1pt">
+              <v:shape w14:anchorId="73D086EF" id="Straight Arrow Connector 235" o:spid="_x0000_s1026" type="#_x0000_t32" style="position:absolute;margin-left:255.05pt;margin-top:558.55pt;width:36.9pt;height:0;flip:x;z-index:251794432;visibility:visible;mso-wrap-style:square;mso-wrap-distance-left:9pt;mso-wrap-distance-top:0;mso-wrap-distance-right:9pt;mso-wrap-distance-bottom:0;mso-position-horizontal:absolute;mso-position-horizontal-relative:text;mso-position-vertical:absolute;mso-position-vertical-relative:text" o:gfxdata="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" strokecolor="black [3213]" strokeweight="1pt">
                 <v:stroke endarrow="block" joinstyle="miter"/>
               </v:shape>
             </w:pict>
@@ -28095,7 +28043,7 @@
           </mc:Choice>
           <mc:Fallback>
             <w:pict>
-              <v:shape w14:anchorId="28FAF542" id="Straight Arrow Connector 234" o:spid="_x0000_s1026" type="#_x0000_t32" style="position:absolute;margin-left:331.85pt;margin-top:520.15pt;width:.3pt;height:25pt;flip:x;z-index:251793408;visibility:visible;mso-wrap-style:square;mso-wrap-distance-left:9pt;mso-wrap-distance-top:0;mso-wrap-distance-right:9pt;mso-wrap-distance-bottom:0;mso-position-horizontal:absolute;mso-position-horizontal-relative:text;mso-position-vertical:absolute;mso-position-vertical-relative:text" o:gfxdata="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" strokecolor="black [3213]" strokeweight="1pt">
+              <v:shape w14:anchorId="4E2862D4" id="Straight Arrow Connector 234" o:spid="_x0000_s1026" type="#_x0000_t32" style="position:absolute;margin-left:331.85pt;margin-top:520.15pt;width:.3pt;height:25pt;flip:x;z-index:251793408;visibility:visible;mso-wrap-style:square;mso-wrap-distance-left:9pt;mso-wrap-distance-top:0;mso-wrap-distance-right:9pt;mso-wrap-distance-bottom:0;mso-position-horizontal:absolute;mso-position-horizontal-relative:text;mso-position-vertical:absolute;mso-position-vertical-relative:text" o:gfxdata="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" strokecolor="black [3213]" strokeweight="1pt">
                 <v:stroke endarrow="block" joinstyle="miter"/>
               </v:shape>
             </w:pict>
@@ -28172,7 +28120,7 @@
           </mc:Choice>
           <mc:Fallback>
             <w:pict>
-              <v:shape w14:anchorId="25860DAB" id="Connector: Elbow 230" o:spid="_x0000_s1026" type="#_x0000_t34" style="position:absolute;margin-left:188.8pt;margin-top:469.15pt;width:59.05pt;height:11.85pt;flip:y;z-index:251790336;visibility:visible;mso-wrap-style:square;mso-width-percent:0;mso-height-percent:0;mso-wrap-distance-left:9pt;mso-wrap-distance-top:0;mso-wrap-distance-right:9pt;mso-wrap-distance-bottom:0;mso-position-horizontal:absolute;mso-position-horizontal-relative:text;mso-position-vertical:absolute;mso-position-vertical-relative:text;mso-width-percent:0;mso-height-percent:0;mso-width-relative:margin;mso-height-relative:margin" o:gfxdata="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" adj="11522" strokecolor="black [3213]" strokeweight="1pt">
+              <v:shape w14:anchorId="4F4F14C4" id="Connector: Elbow 230" o:spid="_x0000_s1026" type="#_x0000_t34" style="position:absolute;margin-left:188.8pt;margin-top:469.15pt;width:59.05pt;height:11.85pt;flip:y;z-index:251790336;visibility:visible;mso-wrap-style:square;mso-width-percent:0;mso-height-percent:0;mso-wrap-distance-left:9pt;mso-wrap-distance-top:0;mso-wrap-distance-right:9pt;mso-wrap-distance-bottom:0;mso-position-horizontal:absolute;mso-position-horizontal-relative:text;mso-position-vertical:absolute;mso-position-vertical-relative:text;mso-width-percent:0;mso-height-percent:0;mso-width-relative:margin;mso-height-relative:margin" o:gfxdata="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" adj="11522" strokecolor="black [3213]" strokeweight="1pt">
                 <v:stroke endarrow="block"/>
               </v:shape>
             </w:pict>
@@ -28240,7 +28188,7 @@
           </mc:Choice>
           <mc:Fallback>
             <w:pict>
-              <v:line w14:anchorId="6521CB61" id="Straight Connector 228" o:spid="_x0000_s1026" style="position:absolute;z-index:251737087;visibility:visible;mso-wrap-style:square;mso-wrap-distance-left:9pt;mso-wrap-distance-top:0;mso-wrap-distance-right:9pt;mso-wrap-distance-bottom:0;mso-position-horizontal:absolute;mso-position-horizontal-relative:text;mso-position-vertical:absolute;mso-position-vertical-relative:text" from="111.6pt,360.75pt" to="111.6pt,439.4pt" o:gfxdata="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" strokecolor="black [3213]" strokeweight="1pt">
+              <v:line w14:anchorId="3EA0573D" id="Straight Connector 228" o:spid="_x0000_s1026" style="position:absolute;z-index:251737087;visibility:visible;mso-wrap-style:square;mso-wrap-distance-left:9pt;mso-wrap-distance-top:0;mso-wrap-distance-right:9pt;mso-wrap-distance-bottom:0;mso-position-horizontal:absolute;mso-position-horizontal-relative:text;mso-position-vertical:absolute;mso-position-vertical-relative:text" from="111.6pt,360.75pt" to="111.6pt,439.4pt" o:gfxdata="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" strokecolor="black [3213]" strokeweight="1pt">
                 <v:stroke joinstyle="miter"/>
               </v:line>
             </w:pict>
@@ -28315,7 +28263,7 @@
           </mc:Choice>
           <mc:Fallback>
             <w:pict>
-              <v:shape w14:anchorId="52375CDF" id="Straight Arrow Connector 222" o:spid="_x0000_s1026" type="#_x0000_t32" style="position:absolute;margin-left:353.45pt;margin-top:212pt;width:0;height:15.15pt;flip:x;z-index:251782144;visibility:visible;mso-wrap-style:square;mso-width-percent:0;mso-height-percent:0;mso-wrap-distance-left:9pt;mso-wrap-distance-top:0;mso-wrap-distance-right:9pt;mso-wrap-distance-bottom:0;mso-position-horizontal:absolute;mso-position-horizontal-relative:text;mso-position-vertical:absolute;mso-position-vertical-relative:text;mso-width-percent:0;mso-height-percent:0;mso-width-relative:margin;mso-height-relative:margin" o:gfxdata="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" strokecolor="black [3213]" strokeweight="1pt">
+              <v:shape w14:anchorId="2804917A" id="Straight Arrow Connector 222" o:spid="_x0000_s1026" type="#_x0000_t32" style="position:absolute;margin-left:353.45pt;margin-top:212pt;width:0;height:15.15pt;flip:x;z-index:251782144;visibility:visible;mso-wrap-style:square;mso-width-percent:0;mso-height-percent:0;mso-wrap-distance-left:9pt;mso-wrap-distance-top:0;mso-wrap-distance-right:9pt;mso-wrap-distance-bottom:0;mso-position-horizontal:absolute;mso-position-horizontal-relative:text;mso-position-vertical:absolute;mso-position-vertical-relative:text;mso-width-percent:0;mso-height-percent:0;mso-width-relative:margin;mso-height-relative:margin" o:gfxdata="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" strokecolor="black [3213]" strokeweight="1pt">
                 <v:stroke endarrow="block" joinstyle="miter"/>
               </v:shape>
             </w:pict>
@@ -28384,7 +28332,7 @@
           </mc:Choice>
           <mc:Fallback>
             <w:pict>
-              <v:shape w14:anchorId="7B749626" id="Straight Arrow Connector 221" o:spid="_x0000_s1026" type="#_x0000_t32" style="position:absolute;margin-left:352.35pt;margin-top:171.4pt;width:.45pt;height:18.95pt;flip:x;z-index:251780096;visibility:visible;mso-wrap-style:square;mso-wrap-distance-left:9pt;mso-wrap-distance-top:0;mso-wrap-distance-right:9pt;mso-wrap-distance-bottom:0;mso-position-horizontal:absolute;mso-position-horizontal-relative:text;mso-position-vertical:absolute;mso-position-vertical-relative:text" o:gfxdata="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" strokecolor="black [3213]" strokeweight="1pt">
+              <v:shape w14:anchorId="3787D1FD" id="Straight Arrow Connector 221" o:spid="_x0000_s1026" type="#_x0000_t32" style="position:absolute;margin-left:352.35pt;margin-top:171.4pt;width:.45pt;height:18.95pt;flip:x;z-index:251780096;visibility:visible;mso-wrap-style:square;mso-wrap-distance-left:9pt;mso-wrap-distance-top:0;mso-wrap-distance-right:9pt;mso-wrap-distance-bottom:0;mso-position-horizontal:absolute;mso-position-horizontal-relative:text;mso-position-vertical:absolute;mso-position-vertical-relative:text" o:gfxdata="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" strokecolor="black [3213]" strokeweight="1pt">
                 <v:stroke endarrow="block" joinstyle="miter"/>
               </v:shape>
             </w:pict>
@@ -28453,7 +28401,7 @@
           </mc:Choice>
           <mc:Fallback>
             <w:pict>
-              <v:shape w14:anchorId="337BDB3F" id="Straight Arrow Connector 219" o:spid="_x0000_s1026" type="#_x0000_t32" style="position:absolute;margin-left:351.7pt;margin-top:130.5pt;width:.45pt;height:18.95pt;flip:x;z-index:251778048;visibility:visible;mso-wrap-style:square;mso-wrap-distance-left:9pt;mso-wrap-distance-top:0;mso-wrap-distance-right:9pt;mso-wrap-distance-bottom:0;mso-position-horizontal:absolute;mso-position-horizontal-relative:text;mso-position-vertical:absolute;mso-position-vertical-relative:text" o:gfxdata="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" strokecolor="black [3213]" strokeweight="1pt">
+              <v:shape w14:anchorId="4EF3F52D" id="Straight Arrow Connector 219" o:spid="_x0000_s1026" type="#_x0000_t32" style="position:absolute;margin-left:351.7pt;margin-top:130.5pt;width:.45pt;height:18.95pt;flip:x;z-index:251778048;visibility:visible;mso-wrap-style:square;mso-wrap-distance-left:9pt;mso-wrap-distance-top:0;mso-wrap-distance-right:9pt;mso-wrap-distance-bottom:0;mso-position-horizontal:absolute;mso-position-horizontal-relative:text;mso-position-vertical:absolute;mso-position-vertical-relative:text" o:gfxdata="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" strokecolor="black [3213]" strokeweight="1pt">
                 <v:stroke endarrow="block" joinstyle="miter"/>
               </v:shape>
             </w:pict>
@@ -28528,7 +28476,7 @@
           </mc:Choice>
           <mc:Fallback>
             <w:pict>
-              <v:shape w14:anchorId="64CC9A76" id="Straight Arrow Connector 218" o:spid="_x0000_s1026" type="#_x0000_t32" style="position:absolute;margin-left:218pt;margin-top:212.95pt;width:0;height:107.05pt;z-index:251776000;visibility:visible;mso-wrap-style:square;mso-width-percent:0;mso-height-percent:0;mso-wrap-distance-left:9pt;mso-wrap-distance-top:0;mso-wrap-distance-right:9pt;mso-wrap-distance-bottom:0;mso-position-horizontal:absolute;mso-position-horizontal-relative:text;mso-position-vertical:absolute;mso-position-vertical-relative:text;mso-width-percent:0;mso-height-percent:0;mso-width-relative:margin;mso-height-relative:margin" o:gfxdata="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" strokecolor="black [3213]" strokeweight="1pt">
+              <v:shape w14:anchorId="01A80830" id="Straight Arrow Connector 218" o:spid="_x0000_s1026" type="#_x0000_t32" style="position:absolute;margin-left:218pt;margin-top:212.95pt;width:0;height:107.05pt;z-index:251776000;visibility:visible;mso-wrap-style:square;mso-width-percent:0;mso-height-percent:0;mso-wrap-distance-left:9pt;mso-wrap-distance-top:0;mso-wrap-distance-right:9pt;mso-wrap-distance-bottom:0;mso-position-horizontal:absolute;mso-position-horizontal-relative:text;mso-position-vertical:absolute;mso-position-vertical-relative:text;mso-width-percent:0;mso-height-percent:0;mso-width-relative:margin;mso-height-relative:margin" o:gfxdata="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" strokecolor="black [3213]" strokeweight="1pt">
                 <v:stroke endarrow="block" joinstyle="miter"/>
               </v:shape>
             </w:pict>
@@ -28597,7 +28545,7 @@
           </mc:Choice>
           <mc:Fallback>
             <w:pict>
-              <v:shape w14:anchorId="59088723" id="Straight Arrow Connector 216" o:spid="_x0000_s1026" type="#_x0000_t32" style="position:absolute;margin-left:217.3pt;margin-top:170.25pt;width:.45pt;height:18.95pt;flip:x;z-index:251773952;visibility:visible;mso-wrap-style:square;mso-wrap-distance-left:9pt;mso-wrap-distance-top:0;mso-wrap-distance-right:9pt;mso-wrap-distance-bottom:0;mso-position-horizontal:absolute;mso-position-horizontal-relative:text;mso-position-vertical:absolute;mso-position-vertical-relative:text" o:gfxdata="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" strokecolor="black [3213]" strokeweight="1pt">
+              <v:shape w14:anchorId="6EF3ACA5" id="Straight Arrow Connector 216" o:spid="_x0000_s1026" type="#_x0000_t32" style="position:absolute;margin-left:217.3pt;margin-top:170.25pt;width:.45pt;height:18.95pt;flip:x;z-index:251773952;visibility:visible;mso-wrap-style:square;mso-wrap-distance-left:9pt;mso-wrap-distance-top:0;mso-wrap-distance-right:9pt;mso-wrap-distance-bottom:0;mso-position-horizontal:absolute;mso-position-horizontal-relative:text;mso-position-vertical:absolute;mso-position-vertical-relative:text" o:gfxdata="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" strokecolor="black [3213]" strokeweight="1pt">
                 <v:stroke endarrow="block" joinstyle="miter"/>
               </v:shape>
             </w:pict>
@@ -28666,7 +28614,7 @@
           </mc:Choice>
           <mc:Fallback>
             <w:pict>
-              <v:shape w14:anchorId="438D84B7" id="Straight Arrow Connector 215" o:spid="_x0000_s1026" type="#_x0000_t32" style="position:absolute;margin-left:217.2pt;margin-top:129.85pt;width:.45pt;height:18.95pt;flip:x;z-index:251771904;visibility:visible;mso-wrap-style:square;mso-wrap-distance-left:9pt;mso-wrap-distance-top:0;mso-wrap-distance-right:9pt;mso-wrap-distance-bottom:0;mso-position-horizontal:absolute;mso-position-horizontal-relative:text;mso-position-vertical:absolute;mso-position-vertical-relative:text" o:gfxdata="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" strokecolor="black [3213]" strokeweight="1pt">
+              <v:shape w14:anchorId="1FB479B5" id="Straight Arrow Connector 215" o:spid="_x0000_s1026" type="#_x0000_t32" style="position:absolute;margin-left:217.2pt;margin-top:129.85pt;width:.45pt;height:18.95pt;flip:x;z-index:251771904;visibility:visible;mso-wrap-style:square;mso-wrap-distance-left:9pt;mso-wrap-distance-top:0;mso-wrap-distance-right:9pt;mso-wrap-distance-bottom:0;mso-position-horizontal:absolute;mso-position-horizontal-relative:text;mso-position-vertical:absolute;mso-position-vertical-relative:text" o:gfxdata="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" strokecolor="black [3213]" strokeweight="1pt">
                 <v:stroke endarrow="block" joinstyle="miter"/>
               </v:shape>
             </w:pict>
@@ -28741,7 +28689,7 @@
           </mc:Choice>
           <mc:Fallback>
             <w:pict>
-              <v:shape w14:anchorId="0BA685C8" id="Straight Arrow Connector 214" o:spid="_x0000_s1026" type="#_x0000_t32" style="position:absolute;margin-left:63.75pt;margin-top:173.6pt;width:1.25pt;height:147.3pt;flip:x;z-index:251769856;visibility:visible;mso-wrap-style:square;mso-width-percent:0;mso-height-percent:0;mso-wrap-distance-left:9pt;mso-wrap-distance-top:0;mso-wrap-distance-right:9pt;mso-wrap-distance-bottom:0;mso-position-horizontal:absolute;mso-position-horizontal-relative:text;mso-position-vertical:absolute;mso-position-vertical-relative:text;mso-width-percent:0;mso-height-percent:0;mso-width-relative:margin;mso-height-relative:margin" o:gfxdata="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" strokecolor="black [3213]" strokeweight="1pt">
+              <v:shape w14:anchorId="69FFEDBD" id="Straight Arrow Connector 214" o:spid="_x0000_s1026" type="#_x0000_t32" style="position:absolute;margin-left:63.75pt;margin-top:173.6pt;width:1.25pt;height:147.3pt;flip:x;z-index:251769856;visibility:visible;mso-wrap-style:square;mso-width-percent:0;mso-height-percent:0;mso-wrap-distance-left:9pt;mso-wrap-distance-top:0;mso-wrap-distance-right:9pt;mso-wrap-distance-bottom:0;mso-position-horizontal:absolute;mso-position-horizontal-relative:text;mso-position-vertical:absolute;mso-position-vertical-relative:text;mso-width-percent:0;mso-height-percent:0;mso-width-relative:margin;mso-height-relative:margin" o:gfxdata="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" strokecolor="black [3213]" strokeweight="1pt">
                 <v:stroke endarrow="block" joinstyle="miter"/>
               </v:shape>
             </w:pict>
@@ -28816,7 +28764,7 @@
           </mc:Choice>
           <mc:Fallback>
             <w:pict>
-              <v:shape w14:anchorId="755F8C09" id="Straight Arrow Connector 213" o:spid="_x0000_s1026" type="#_x0000_t32" style="position:absolute;margin-left:65.35pt;margin-top:130.2pt;width:.45pt;height:18.95pt;flip:x;z-index:251767808;visibility:visible;mso-wrap-style:square;mso-width-percent:0;mso-height-percent:0;mso-wrap-distance-left:9pt;mso-wrap-distance-top:0;mso-wrap-distance-right:9pt;mso-wrap-distance-bottom:0;mso-position-horizontal:absolute;mso-position-horizontal-relative:text;mso-position-vertical:absolute;mso-position-vertical-relative:text;mso-width-percent:0;mso-height-percent:0;mso-width-relative:margin;mso-height-relative:margin" o:gfxdata="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" strokecolor="black [3213]" strokeweight="1pt">
+              <v:shape w14:anchorId="11693EFF" id="Straight Arrow Connector 213" o:spid="_x0000_s1026" type="#_x0000_t32" style="position:absolute;margin-left:65.35pt;margin-top:130.2pt;width:.45pt;height:18.95pt;flip:x;z-index:251767808;visibility:visible;mso-wrap-style:square;mso-width-percent:0;mso-height-percent:0;mso-wrap-distance-left:9pt;mso-wrap-distance-top:0;mso-wrap-distance-right:9pt;mso-wrap-distance-bottom:0;mso-position-horizontal:absolute;mso-position-horizontal-relative:text;mso-position-vertical:absolute;mso-position-vertical-relative:text;mso-width-percent:0;mso-height-percent:0;mso-width-relative:margin;mso-height-relative:margin" o:gfxdata="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" strokecolor="black [3213]" strokeweight="1pt">
                 <v:stroke endarrow="block" joinstyle="miter"/>
               </v:shape>
             </w:pict>
@@ -28885,7 +28833,7 @@
           </mc:Choice>
           <mc:Fallback>
             <w:pict>
-              <v:shape w14:anchorId="3D5EBAB5" id="Straight Arrow Connector 212" o:spid="_x0000_s1026" type="#_x0000_t32" style="position:absolute;margin-left:351.6pt;margin-top:85.35pt;width:.45pt;height:18.95pt;flip:x;z-index:251765760;visibility:visible;mso-wrap-style:square;mso-wrap-distance-left:9pt;mso-wrap-distance-top:0;mso-wrap-distance-right:9pt;mso-wrap-distance-bottom:0;mso-position-horizontal:absolute;mso-position-horizontal-relative:text;mso-position-vertical:absolute;mso-position-vertical-relative:text" o:gfxdata="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" strokecolor="black [3213]" strokeweight="1pt">
+              <v:shape w14:anchorId="1C0A29CD" id="Straight Arrow Connector 212" o:spid="_x0000_s1026" type="#_x0000_t32" style="position:absolute;margin-left:351.6pt;margin-top:85.35pt;width:.45pt;height:18.95pt;flip:x;z-index:251765760;visibility:visible;mso-wrap-style:square;mso-wrap-distance-left:9pt;mso-wrap-distance-top:0;mso-wrap-distance-right:9pt;mso-wrap-distance-bottom:0;mso-position-horizontal:absolute;mso-position-horizontal-relative:text;mso-position-vertical:absolute;mso-position-vertical-relative:text" o:gfxdata="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" strokecolor="black [3213]" strokeweight="1pt">
                 <v:stroke endarrow="block" joinstyle="miter"/>
               </v:shape>
             </w:pict>
@@ -28954,7 +28902,7 @@
           </mc:Choice>
           <mc:Fallback>
             <w:pict>
-              <v:shape w14:anchorId="44684B25" id="Straight Arrow Connector 211" o:spid="_x0000_s1026" type="#_x0000_t32" style="position:absolute;margin-left:217.85pt;margin-top:84.7pt;width:.45pt;height:18.95pt;flip:x;z-index:251763712;visibility:visible;mso-wrap-style:square;mso-wrap-distance-left:9pt;mso-wrap-distance-top:0;mso-wrap-distance-right:9pt;mso-wrap-distance-bottom:0;mso-position-horizontal:absolute;mso-position-horizontal-relative:text;mso-position-vertical:absolute;mso-position-vertical-relative:text" o:gfxdata="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" strokecolor="black [3213]" strokeweight="1pt">
+              <v:shape w14:anchorId="6CD75A27" id="Straight Arrow Connector 211" o:spid="_x0000_s1026" type="#_x0000_t32" style="position:absolute;margin-left:217.85pt;margin-top:84.7pt;width:.45pt;height:18.95pt;flip:x;z-index:251763712;visibility:visible;mso-wrap-style:square;mso-wrap-distance-left:9pt;mso-wrap-distance-top:0;mso-wrap-distance-right:9pt;mso-wrap-distance-bottom:0;mso-position-horizontal:absolute;mso-position-horizontal-relative:text;mso-position-vertical:absolute;mso-position-vertical-relative:text" o:gfxdata="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" strokecolor="black [3213]" strokeweight="1pt">
                 <v:stroke endarrow="block" joinstyle="miter"/>
               </v:shape>
             </w:pict>
@@ -29023,7 +28971,7 @@
           </mc:Choice>
           <mc:Fallback>
             <w:pict>
-              <v:shape w14:anchorId="4975E84C" id="Straight Arrow Connector 210" o:spid="_x0000_s1026" type="#_x0000_t32" style="position:absolute;margin-left:66.6pt;margin-top:85.5pt;width:.45pt;height:18.95pt;flip:x;z-index:251761664;visibility:visible;mso-wrap-style:square;mso-wrap-distance-left:9pt;mso-wrap-distance-top:0;mso-wrap-distance-right:9pt;mso-wrap-distance-bottom:0;mso-position-horizontal:absolute;mso-position-horizontal-relative:text;mso-position-vertical:absolute;mso-position-vertical-relative:text" o:gfxdata="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" strokecolor="black [3213]" strokeweight="1pt">
+              <v:shape w14:anchorId="2EB7C99C" id="Straight Arrow Connector 210" o:spid="_x0000_s1026" type="#_x0000_t32" style="position:absolute;margin-left:66.6pt;margin-top:85.5pt;width:.45pt;height:18.95pt;flip:x;z-index:251761664;visibility:visible;mso-wrap-style:square;mso-wrap-distance-left:9pt;mso-wrap-distance-top:0;mso-wrap-distance-right:9pt;mso-wrap-distance-bottom:0;mso-position-horizontal:absolute;mso-position-horizontal-relative:text;mso-position-vertical:absolute;mso-position-vertical-relative:text" o:gfxdata="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" strokecolor="black [3213]" strokeweight="1pt">
                 <v:stroke endarrow="block" joinstyle="miter"/>
               </v:shape>
             </w:pict>
@@ -29100,7 +29048,7 @@
           </mc:Choice>
           <mc:Fallback>
             <w:pict>
-              <v:shape w14:anchorId="40914035" id="Connector: Elbow 208" o:spid="_x0000_s1026" type="#_x0000_t34" style="position:absolute;margin-left:232.75pt;margin-top:22.1pt;width:3.6pt;height:25.05pt;flip:x;z-index:251760640;visibility:visible;mso-wrap-style:square;mso-width-percent:0;mso-height-percent:0;mso-wrap-distance-left:9pt;mso-wrap-distance-top:0;mso-wrap-distance-right:9pt;mso-wrap-distance-bottom:0;mso-position-horizontal:absolute;mso-position-horizontal-relative:text;mso-position-vertical:absolute;mso-position-vertical-relative:text;mso-width-percent:0;mso-height-percent:0;mso-width-relative:margin;mso-height-relative:margin" o:gfxdata="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" adj="15642" strokecolor="black [3213]" strokeweight="1pt">
+              <v:shape w14:anchorId="6FA5D360" id="Connector: Elbow 208" o:spid="_x0000_s1026" type="#_x0000_t34" style="position:absolute;margin-left:232.75pt;margin-top:22.1pt;width:3.6pt;height:25.05pt;flip:x;z-index:251760640;visibility:visible;mso-wrap-style:square;mso-width-percent:0;mso-height-percent:0;mso-wrap-distance-left:9pt;mso-wrap-distance-top:0;mso-wrap-distance-right:9pt;mso-wrap-distance-bottom:0;mso-position-horizontal:absolute;mso-position-horizontal-relative:text;mso-position-vertical:absolute;mso-position-vertical-relative:text;mso-width-percent:0;mso-height-percent:0;mso-width-relative:margin;mso-height-relative:margin" o:gfxdata="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" adj="15642" strokecolor="black [3213]" strokeweight="1pt">
                 <v:stroke endarrow="block"/>
               </v:shape>
             </w:pict>
@@ -29291,7 +29239,7 @@
           </mc:Choice>
           <mc:Fallback>
             <w:pict>
-              <v:shape w14:anchorId="070F3B5A" id="Connector: Elbow 207" o:spid="_x0000_s1026" type="#_x0000_t34" style="position:absolute;margin-left:226.8pt;margin-top:30.35pt;width:130.9pt;height:18.45pt;z-index:251758592;visibility:visible;mso-wrap-style:square;mso-width-percent:0;mso-height-percent:0;mso-wrap-distance-left:9pt;mso-wrap-distance-top:0;mso-wrap-distance-right:9pt;mso-wrap-distance-bottom:0;mso-position-horizontal:absolute;mso-position-horizontal-relative:text;mso-position-vertical:absolute;mso-position-vertical-relative:text;mso-width-percent:0;mso-height-percent:0;mso-width-relative:margin;mso-height-relative:margin" o:gfxdata="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" adj="21621" strokecolor="black [3213]" strokeweight="1pt">
+              <v:shape w14:anchorId="6B90820C" id="Connector: Elbow 207" o:spid="_x0000_s1026" type="#_x0000_t34" style="position:absolute;margin-left:226.8pt;margin-top:30.35pt;width:130.9pt;height:18.45pt;z-index:251758592;visibility:visible;mso-wrap-style:square;mso-width-percent:0;mso-height-percent:0;mso-wrap-distance-left:9pt;mso-wrap-distance-top:0;mso-wrap-distance-right:9pt;mso-wrap-distance-bottom:0;mso-position-horizontal:absolute;mso-position-horizontal-relative:text;mso-position-vertical:absolute;mso-position-vertical-relative:text;mso-width-percent:0;mso-height-percent:0;mso-width-relative:margin;mso-height-relative:margin" o:gfxdata="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" adj="21621" strokecolor="black [3213]" strokeweight="1pt">
                 <v:stroke endarrow="block"/>
               </v:shape>
             </w:pict>
@@ -29368,7 +29316,7 @@
           </mc:Choice>
           <mc:Fallback>
             <w:pict>
-              <v:shape w14:anchorId="62AD6E10" id="Connector: Elbow 206" o:spid="_x0000_s1026" type="#_x0000_t34" style="position:absolute;margin-left:75.45pt;margin-top:30.35pt;width:153.3pt;height:14.65pt;flip:x;z-index:251756544;visibility:visible;mso-wrap-style:square;mso-width-percent:0;mso-height-percent:0;mso-wrap-distance-left:9pt;mso-wrap-distance-top:0;mso-wrap-distance-right:9pt;mso-wrap-distance-bottom:0;mso-position-horizontal:absolute;mso-position-horizontal-relative:text;mso-position-vertical:absolute;mso-position-vertical-relative:text;mso-width-percent:0;mso-height-percent:0;mso-width-relative:margin;mso-height-relative:margin" o:gfxdata="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" adj="21572" strokecolor="black [3213]" strokeweight="1pt">
+              <v:shape w14:anchorId="26547DA1" id="Connector: Elbow 206" o:spid="_x0000_s1026" type="#_x0000_t34" style="position:absolute;margin-left:75.45pt;margin-top:30.35pt;width:153.3pt;height:14.65pt;flip:x;z-index:251756544;visibility:visible;mso-wrap-style:square;mso-width-percent:0;mso-height-percent:0;mso-wrap-distance-left:9pt;mso-wrap-distance-top:0;mso-wrap-distance-right:9pt;mso-wrap-distance-bottom:0;mso-position-horizontal:absolute;mso-position-horizontal-relative:text;mso-position-vertical:absolute;mso-position-vertical-relative:text;mso-width-percent:0;mso-height-percent:0;mso-width-relative:margin;mso-height-relative:margin" o:gfxdata="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" adj="21572" strokecolor="black [3213]" strokeweight="1pt">
                 <v:stroke endarrow="block"/>
               </v:shape>
             </w:pict>
@@ -29840,10 +29788,7 @@
                               <w:jc w:val="center"/>
                             </w:pPr>
                             <w:r>
-                              <w:t>Normalization</w:t>
-                            </w:r>
-                            <w:r>
-                              <w:t xml:space="preserve"> (Scale, Transform)</w:t>
+                              <w:t>Normalization (Scale, Transform)</w:t>
                             </w:r>
                           </w:p>
                           <w:p>
@@ -29881,10 +29826,7 @@
                         <w:jc w:val="center"/>
                       </w:pPr>
                       <w:r>
-                        <w:t>Normalization</w:t>
-                      </w:r>
-                      <w:r>
-                        <w:t xml:space="preserve"> (Scale, Transform)</w:t>
+                        <w:t>Normalization (Scale, Transform)</w:t>
                       </w:r>
                     </w:p>
                     <w:p>
@@ -30067,10 +30009,7 @@
                               <w:jc w:val="center"/>
                             </w:pPr>
                             <w:r>
-                              <w:t>Data Cleaning</w:t>
-                            </w:r>
-                            <w:r>
-                              <w:t xml:space="preserve"> (Outlier Removal)</w:t>
+                              <w:t>Data Cleaning (Outlier Removal)</w:t>
                             </w:r>
                           </w:p>
                           <w:p>
@@ -30108,10 +30047,7 @@
                         <w:jc w:val="center"/>
                       </w:pPr>
                       <w:r>
-                        <w:t>Data Cleaning</w:t>
-                      </w:r>
-                      <w:r>
-                        <w:t xml:space="preserve"> (Outlier Removal)</w:t>
+                        <w:t>Data Cleaning (Outlier Removal)</w:t>
                       </w:r>
                     </w:p>
                     <w:p>
@@ -30189,21 +30125,7 @@
                                 <w:sz w:val="20"/>
                                 <w:szCs w:val="20"/>
                               </w:rPr>
-                              <w:t>Image</w:t>
-                            </w:r>
-                            <w:r>
-                              <w:rPr>
-                                <w:sz w:val="20"/>
-                                <w:szCs w:val="20"/>
-                              </w:rPr>
-                              <w:t xml:space="preserve"> </w:t>
-                            </w:r>
-                            <w:r>
-                              <w:rPr>
-                                <w:sz w:val="20"/>
-                                <w:szCs w:val="20"/>
-                              </w:rPr>
-                              <w:t>Segmentation</w:t>
+                              <w:t>Image Segmentation</w:t>
                             </w:r>
                           </w:p>
                         </w:txbxContent>
@@ -30244,21 +30166,7 @@
                           <w:sz w:val="20"/>
                           <w:szCs w:val="20"/>
                         </w:rPr>
-                        <w:t>Image</w:t>
-                      </w:r>
-                      <w:r>
-                        <w:rPr>
-                          <w:sz w:val="20"/>
-                          <w:szCs w:val="20"/>
-                        </w:rPr>
-                        <w:t xml:space="preserve"> </w:t>
-                      </w:r>
-                      <w:r>
-                        <w:rPr>
-                          <w:sz w:val="20"/>
-                          <w:szCs w:val="20"/>
-                        </w:rPr>
-                        <w:t>Segmentation</w:t>
+                        <w:t>Image Segmentation</w:t>
                       </w:r>
                     </w:p>
                   </w:txbxContent>
@@ -30768,14 +30676,7 @@
                                 <w:sz w:val="20"/>
                                 <w:szCs w:val="20"/>
                               </w:rPr>
-                              <w:t xml:space="preserve">Teknik-teknik </w:t>
-                            </w:r>
-                            <w:r>
-                              <w:rPr>
-                                <w:sz w:val="20"/>
-                                <w:szCs w:val="20"/>
-                              </w:rPr>
-                              <w:t>Resampling</w:t>
+                              <w:t>Teknik-teknik Resampling</w:t>
                             </w:r>
                           </w:p>
                           <w:p>
@@ -30825,14 +30726,7 @@
                           <w:sz w:val="20"/>
                           <w:szCs w:val="20"/>
                         </w:rPr>
-                        <w:t xml:space="preserve">Teknik-teknik </w:t>
-                      </w:r>
-                      <w:r>
-                        <w:rPr>
-                          <w:sz w:val="20"/>
-                          <w:szCs w:val="20"/>
-                        </w:rPr>
-                        <w:t>Resampling</w:t>
+                        <w:t>Teknik-teknik Resampling</w:t>
                       </w:r>
                     </w:p>
                     <w:p>
@@ -33293,8 +33187,6 @@
       <w:pPr>
         <w:pStyle w:val="Heading4"/>
       </w:pPr>
-      <w:bookmarkStart w:id="79" w:name="_GoBack"/>
-      <w:bookmarkEnd w:id="79"/>
       <w:r>
         <w:t>Data Cleaning &amp; Normalization</w:t>
       </w:r>
@@ -35361,14 +35253,14 @@
       <w:pPr>
         <w:pStyle w:val="Heading2"/>
       </w:pPr>
-      <w:bookmarkStart w:id="80" w:name="_Toc23547078"/>
+      <w:bookmarkStart w:id="79" w:name="_Toc23547078"/>
       <w:r>
         <w:t>Model Tuning</w:t>
       </w:r>
       <w:r>
         <w:t xml:space="preserve"> &amp; Fitting</w:t>
       </w:r>
-      <w:bookmarkEnd w:id="80"/>
+      <w:bookmarkEnd w:id="79"/>
     </w:p>
     <w:p>
       <w:r>
@@ -35861,11 +35753,11 @@
       <w:pPr>
         <w:pStyle w:val="Heading2"/>
       </w:pPr>
-      <w:bookmarkStart w:id="81" w:name="_Toc23547079"/>
+      <w:bookmarkStart w:id="80" w:name="_Toc23547079"/>
       <w:r>
         <w:t>Analisis Hasil</w:t>
       </w:r>
-      <w:bookmarkEnd w:id="81"/>
+      <w:bookmarkEnd w:id="80"/>
     </w:p>
     <w:p>
       <w:r>
@@ -35935,21 +35827,21 @@
         <w:lastRenderedPageBreak/>
         <w:br/>
       </w:r>
-      <w:bookmarkStart w:id="82" w:name="_Toc23547080"/>
+      <w:bookmarkStart w:id="81" w:name="_Toc23547080"/>
       <w:r>
         <w:t>KESIMPULAN DAN SARAN</w:t>
       </w:r>
-      <w:bookmarkEnd w:id="82"/>
+      <w:bookmarkEnd w:id="81"/>
     </w:p>
     <w:p>
       <w:pPr>
         <w:pStyle w:val="Heading2"/>
       </w:pPr>
-      <w:bookmarkStart w:id="83" w:name="_Toc23547081"/>
+      <w:bookmarkStart w:id="82" w:name="_Toc23547081"/>
       <w:r>
         <w:t>Kesimpulan</w:t>
       </w:r>
-      <w:bookmarkEnd w:id="83"/>
+      <w:bookmarkEnd w:id="82"/>
     </w:p>
     <w:p>
       <w:r>
@@ -35967,6 +35859,26 @@
           <w:numId w:val="33"/>
         </w:numPr>
       </w:pPr>
+      <w:r>
+        <w:t>ADASYN dan Borderline-SMOTE memiliki recall kelas minoritas tertinggi dibandingkan teknik resampling yang lain.</w:t>
+      </w:r>
+    </w:p>
+    <w:p>
+      <w:pPr>
+        <w:pStyle w:val="ListParagraph"/>
+        <w:numPr>
+          <w:ilvl w:val="0"/>
+          <w:numId w:val="33"/>
+        </w:numPr>
+      </w:pPr>
+      <w:r>
+        <w:t>SMOTE secara konsisten memiliki average recall tertinggi</w:t>
+      </w:r>
+      <w:r>
+        <w:t xml:space="preserve"> dari ketiga dataset yang diuji.</w:t>
+      </w:r>
+      <w:bookmarkStart w:id="83" w:name="_GoBack"/>
+      <w:bookmarkEnd w:id="83"/>
     </w:p>
     <w:p>
       <w:pPr>
@@ -44617,7 +44529,7 @@
 </file>
 
 <file path=customXml/itemProps1.xml><?xml version="1.0" encoding="utf-8"?>
-<ds:datastoreItem xmlns:ds="http://schemas.openxmlformats.org/officeDocument/2006/customXml" ds:itemID="{B9116508-C3CC-4A7A-93A6-9F8FAF982DAD}">
+<ds:datastoreItem xmlns:ds="http://schemas.openxmlformats.org/officeDocument/2006/customXml" ds:itemID="{5E17A744-4517-49DD-BF05-834C5FE02E38}">
   <ds:schemaRefs>
     <ds:schemaRef ds:uri="http://schemas.openxmlformats.org/officeDocument/2006/bibliography"/>
   </ds:schemaRefs>
